--- a/2020年度个人总结-周迪.docx
+++ b/2020年度个人总结-周迪.docx
@@ -42,20 +42,968 @@
       </w:pPr>
       <w:r>
         <w:rPr>
-          <w:rFonts w:hint="eastAsia"/>
-          <w:sz w:val="32"/>
-          <w:szCs w:val="32"/>
-        </w:rPr>
-        <w:t>...............................</w:t>
-      </w:r>
-    </w:p>
-    <w:p>
-      <w:pPr>
-        <w:rPr>
-          <w:sz w:val="32"/>
-          <w:szCs w:val="32"/>
-        </w:rPr>
-      </w:pPr>
+          <w:sz w:val="32"/>
+          <w:szCs w:val="32"/>
+        </w:rPr>
+        <w:tab/>
+      </w:r>
+      <w:r>
+        <w:rPr>
+          <w:sz w:val="32"/>
+          <w:szCs w:val="32"/>
+        </w:rPr>
+        <w:tab/>
+      </w:r>
+      <w:r>
+        <w:rPr>
+          <w:rFonts w:hint="eastAsia"/>
+          <w:sz w:val="32"/>
+          <w:szCs w:val="32"/>
+        </w:rPr>
+        <w:t>自</w:t>
+      </w:r>
+      <w:r>
+        <w:rPr>
+          <w:rFonts w:hint="eastAsia"/>
+          <w:sz w:val="32"/>
+          <w:szCs w:val="32"/>
+        </w:rPr>
+        <w:t>2020</w:t>
+      </w:r>
+      <w:r>
+        <w:rPr>
+          <w:rFonts w:hint="eastAsia"/>
+          <w:sz w:val="32"/>
+          <w:szCs w:val="32"/>
+        </w:rPr>
+        <w:t>年</w:t>
+      </w:r>
+      <w:r>
+        <w:rPr>
+          <w:rFonts w:hint="eastAsia"/>
+          <w:sz w:val="32"/>
+          <w:szCs w:val="32"/>
+        </w:rPr>
+        <w:t>12</w:t>
+      </w:r>
+      <w:r>
+        <w:rPr>
+          <w:rFonts w:hint="eastAsia"/>
+          <w:sz w:val="32"/>
+          <w:szCs w:val="32"/>
+        </w:rPr>
+        <w:t>月</w:t>
+      </w:r>
+      <w:r>
+        <w:rPr>
+          <w:rFonts w:hint="eastAsia"/>
+          <w:sz w:val="32"/>
+          <w:szCs w:val="32"/>
+        </w:rPr>
+        <w:t>24</w:t>
+      </w:r>
+      <w:r>
+        <w:rPr>
+          <w:rFonts w:hint="eastAsia"/>
+          <w:sz w:val="32"/>
+          <w:szCs w:val="32"/>
+        </w:rPr>
+        <w:t>日进入公司以来，已经来到公司这个大家庭快一个月了。在负责人的教导和培养下，通过自身的不断努力，无论是在思想上，还是工作上，都取得了长足和巨大得收获。作为一名前端工程师，进入公司以来，也学习到了很多其他没有接触过得技术栈，也扩展了我的技术能力范畴。来到公司后，遵守公司的各项规章制度，积极服从上级安排的工作，积极与上级沟通协调，圆满完成工作任务。工作积极努力，任劳任怨，认真学习相关业务知识，不断充实完善自己，做到思想行动高度统一。</w:t>
+      </w:r>
+    </w:p>
+    <w:p>
+      <w:pPr>
+        <w:rPr>
+          <w:sz w:val="32"/>
+          <w:szCs w:val="32"/>
+        </w:rPr>
+      </w:pPr>
+      <w:r>
+        <w:rPr>
+          <w:sz w:val="32"/>
+          <w:szCs w:val="32"/>
+        </w:rPr>
+        <w:tab/>
+      </w:r>
+      <w:r>
+        <w:rPr>
+          <w:sz w:val="32"/>
+          <w:szCs w:val="32"/>
+        </w:rPr>
+        <w:tab/>
+      </w:r>
+      <w:r>
+        <w:rPr>
+          <w:rFonts w:hint="eastAsia"/>
+          <w:sz w:val="32"/>
+          <w:szCs w:val="32"/>
+        </w:rPr>
+        <w:t>在公司的这一个月里，我陆续接触了公司的</w:t>
+      </w:r>
+      <w:r>
+        <w:rPr>
+          <w:rFonts w:hint="eastAsia"/>
+          <w:sz w:val="32"/>
+          <w:szCs w:val="32"/>
+        </w:rPr>
+        <w:t>Console-</w:t>
+      </w:r>
+      <w:r>
+        <w:rPr>
+          <w:sz w:val="32"/>
+          <w:szCs w:val="32"/>
+        </w:rPr>
+        <w:t>S</w:t>
+      </w:r>
+      <w:r>
+        <w:rPr>
+          <w:rFonts w:hint="eastAsia"/>
+          <w:sz w:val="32"/>
+          <w:szCs w:val="32"/>
+        </w:rPr>
+        <w:t>ession</w:t>
+      </w:r>
+      <w:r>
+        <w:rPr>
+          <w:rFonts w:hint="eastAsia"/>
+          <w:sz w:val="32"/>
+          <w:szCs w:val="32"/>
+        </w:rPr>
+        <w:t>，</w:t>
+      </w:r>
+      <w:r>
+        <w:rPr>
+          <w:sz w:val="32"/>
+          <w:szCs w:val="32"/>
+        </w:rPr>
+        <w:t>R</w:t>
+      </w:r>
+      <w:r>
+        <w:rPr>
+          <w:rFonts w:hint="eastAsia"/>
+          <w:sz w:val="32"/>
+          <w:szCs w:val="32"/>
+        </w:rPr>
+        <w:t>esin-</w:t>
+      </w:r>
+      <w:r>
+        <w:rPr>
+          <w:sz w:val="32"/>
+          <w:szCs w:val="32"/>
+        </w:rPr>
+        <w:t>U</w:t>
+      </w:r>
+      <w:r>
+        <w:rPr>
+          <w:rFonts w:hint="eastAsia"/>
+          <w:sz w:val="32"/>
+          <w:szCs w:val="32"/>
+        </w:rPr>
+        <w:t>i-</w:t>
+      </w:r>
+      <w:r>
+        <w:rPr>
+          <w:sz w:val="32"/>
+          <w:szCs w:val="32"/>
+        </w:rPr>
+        <w:t>S</w:t>
+      </w:r>
+      <w:r>
+        <w:rPr>
+          <w:rFonts w:hint="eastAsia"/>
+          <w:sz w:val="32"/>
+          <w:szCs w:val="32"/>
+        </w:rPr>
+        <w:t>erver</w:t>
+      </w:r>
+      <w:r>
+        <w:rPr>
+          <w:rFonts w:hint="eastAsia"/>
+          <w:sz w:val="32"/>
+          <w:szCs w:val="32"/>
+        </w:rPr>
+        <w:t>，</w:t>
+      </w:r>
+      <w:r>
+        <w:rPr>
+          <w:rFonts w:hint="eastAsia"/>
+          <w:sz w:val="32"/>
+          <w:szCs w:val="32"/>
+        </w:rPr>
+        <w:t>App</w:t>
+      </w:r>
+      <w:r>
+        <w:rPr>
+          <w:sz w:val="32"/>
+          <w:szCs w:val="32"/>
+        </w:rPr>
+        <w:t>-Exchange</w:t>
+      </w:r>
+      <w:r>
+        <w:rPr>
+          <w:rFonts w:hint="eastAsia"/>
+          <w:sz w:val="32"/>
+          <w:szCs w:val="32"/>
+        </w:rPr>
+        <w:t>等服务，并在这期间，配合同事，完成了</w:t>
+      </w:r>
+      <w:proofErr w:type="spellStart"/>
+      <w:r>
+        <w:rPr>
+          <w:rFonts w:hint="eastAsia"/>
+          <w:sz w:val="32"/>
+          <w:szCs w:val="32"/>
+        </w:rPr>
+        <w:t>adme</w:t>
+      </w:r>
+      <w:proofErr w:type="spellEnd"/>
+      <w:r>
+        <w:rPr>
+          <w:rFonts w:hint="eastAsia"/>
+          <w:sz w:val="32"/>
+          <w:szCs w:val="32"/>
+        </w:rPr>
+        <w:t>平台的初步搭建。在刚进入公司的那段时间，我从来都没有接触过</w:t>
+      </w:r>
+      <w:r>
+        <w:rPr>
+          <w:rFonts w:hint="eastAsia"/>
+          <w:sz w:val="32"/>
+          <w:szCs w:val="32"/>
+        </w:rPr>
+        <w:t>docker</w:t>
+      </w:r>
+      <w:r>
+        <w:rPr>
+          <w:rFonts w:hint="eastAsia"/>
+          <w:sz w:val="32"/>
+          <w:szCs w:val="32"/>
+        </w:rPr>
+        <w:t>，</w:t>
+      </w:r>
+      <w:proofErr w:type="spellStart"/>
+      <w:r>
+        <w:rPr>
+          <w:rFonts w:hint="eastAsia"/>
+          <w:sz w:val="32"/>
+          <w:szCs w:val="32"/>
+        </w:rPr>
+        <w:t>linux</w:t>
+      </w:r>
+      <w:proofErr w:type="spellEnd"/>
+      <w:r>
+        <w:rPr>
+          <w:rFonts w:hint="eastAsia"/>
+          <w:sz w:val="32"/>
+          <w:szCs w:val="32"/>
+        </w:rPr>
+        <w:t>等相关技术，对于相关技术没有任何概念，以及</w:t>
+      </w:r>
+      <w:r>
+        <w:rPr>
+          <w:rFonts w:hint="eastAsia"/>
+          <w:sz w:val="32"/>
+          <w:szCs w:val="32"/>
+        </w:rPr>
+        <w:t>node</w:t>
+      </w:r>
+      <w:r>
+        <w:rPr>
+          <w:rFonts w:hint="eastAsia"/>
+          <w:sz w:val="32"/>
+          <w:szCs w:val="32"/>
+        </w:rPr>
+        <w:t>，</w:t>
+      </w:r>
+      <w:r>
+        <w:rPr>
+          <w:rFonts w:hint="eastAsia"/>
+          <w:sz w:val="32"/>
+          <w:szCs w:val="32"/>
+        </w:rPr>
+        <w:t>react</w:t>
+      </w:r>
+      <w:r>
+        <w:rPr>
+          <w:rFonts w:hint="eastAsia"/>
+          <w:sz w:val="32"/>
+          <w:szCs w:val="32"/>
+        </w:rPr>
+        <w:t>没有实战经验。在公司的培养下，我逐渐熟悉了</w:t>
+      </w:r>
+      <w:r>
+        <w:rPr>
+          <w:rFonts w:hint="eastAsia"/>
+          <w:sz w:val="32"/>
+          <w:szCs w:val="32"/>
+        </w:rPr>
+        <w:t>docker</w:t>
+      </w:r>
+      <w:r>
+        <w:rPr>
+          <w:rFonts w:hint="eastAsia"/>
+          <w:sz w:val="32"/>
+          <w:szCs w:val="32"/>
+        </w:rPr>
+        <w:t>的操作，</w:t>
+      </w:r>
+      <w:proofErr w:type="spellStart"/>
+      <w:r>
+        <w:rPr>
+          <w:rFonts w:hint="eastAsia"/>
+          <w:sz w:val="32"/>
+          <w:szCs w:val="32"/>
+        </w:rPr>
+        <w:t>linux</w:t>
+      </w:r>
+      <w:proofErr w:type="spellEnd"/>
+      <w:r>
+        <w:rPr>
+          <w:rFonts w:hint="eastAsia"/>
+          <w:sz w:val="32"/>
+          <w:szCs w:val="32"/>
+        </w:rPr>
+        <w:t>的命令行，并将</w:t>
+      </w:r>
+      <w:r>
+        <w:rPr>
+          <w:rFonts w:hint="eastAsia"/>
+          <w:sz w:val="32"/>
+          <w:szCs w:val="32"/>
+        </w:rPr>
+        <w:t>node</w:t>
+      </w:r>
+      <w:r>
+        <w:rPr>
+          <w:rFonts w:hint="eastAsia"/>
+          <w:sz w:val="32"/>
+          <w:szCs w:val="32"/>
+        </w:rPr>
+        <w:t>和</w:t>
+      </w:r>
+      <w:r>
+        <w:rPr>
+          <w:rFonts w:hint="eastAsia"/>
+          <w:sz w:val="32"/>
+          <w:szCs w:val="32"/>
+        </w:rPr>
+        <w:t>react</w:t>
+      </w:r>
+      <w:r>
+        <w:rPr>
+          <w:rFonts w:hint="eastAsia"/>
+          <w:sz w:val="32"/>
+          <w:szCs w:val="32"/>
+        </w:rPr>
+        <w:t>用于实战。在工作之余，我也在努力的学习，和别人交流，学习先进的开发技术，请教别人开发技术问题。</w:t>
+      </w:r>
+    </w:p>
+    <w:p>
+      <w:pPr>
+        <w:rPr>
+          <w:sz w:val="32"/>
+          <w:szCs w:val="32"/>
+        </w:rPr>
+      </w:pPr>
+      <w:r>
+        <w:rPr>
+          <w:sz w:val="32"/>
+          <w:szCs w:val="32"/>
+        </w:rPr>
+        <w:tab/>
+      </w:r>
+      <w:r>
+        <w:rPr>
+          <w:sz w:val="32"/>
+          <w:szCs w:val="32"/>
+        </w:rPr>
+        <w:tab/>
+      </w:r>
+      <w:r>
+        <w:rPr>
+          <w:rFonts w:hint="eastAsia"/>
+          <w:sz w:val="32"/>
+          <w:szCs w:val="32"/>
+        </w:rPr>
+        <w:t>主要问题：</w:t>
+      </w:r>
+    </w:p>
+    <w:p>
+      <w:pPr>
+        <w:rPr>
+          <w:rFonts w:hint="eastAsia"/>
+          <w:sz w:val="32"/>
+          <w:szCs w:val="32"/>
+        </w:rPr>
+      </w:pPr>
+      <w:r>
+        <w:rPr>
+          <w:sz w:val="32"/>
+          <w:szCs w:val="32"/>
+        </w:rPr>
+        <w:tab/>
+      </w:r>
+      <w:r>
+        <w:rPr>
+          <w:sz w:val="32"/>
+          <w:szCs w:val="32"/>
+        </w:rPr>
+        <w:tab/>
+      </w:r>
+      <w:r>
+        <w:rPr>
+          <w:rFonts w:hint="eastAsia"/>
+          <w:sz w:val="32"/>
+          <w:szCs w:val="32"/>
+        </w:rPr>
+        <w:t>1.</w:t>
+      </w:r>
+      <w:r>
+        <w:rPr>
+          <w:rFonts w:hint="eastAsia"/>
+          <w:sz w:val="32"/>
+          <w:szCs w:val="32"/>
+        </w:rPr>
+        <w:t>由于开始对业务逻辑不是很熟悉，所以在更改业务逻辑</w:t>
+      </w:r>
+      <w:r>
+        <w:rPr>
+          <w:rFonts w:hint="eastAsia"/>
+          <w:sz w:val="32"/>
+          <w:szCs w:val="32"/>
+        </w:rPr>
+        <w:t>时</w:t>
+      </w:r>
+      <w:r>
+        <w:rPr>
+          <w:rFonts w:hint="eastAsia"/>
+          <w:sz w:val="32"/>
+          <w:szCs w:val="32"/>
+        </w:rPr>
+        <w:t>，多次出现因为</w:t>
+      </w:r>
+      <w:r>
+        <w:rPr>
+          <w:rFonts w:hint="eastAsia"/>
+          <w:sz w:val="32"/>
+          <w:szCs w:val="32"/>
+        </w:rPr>
+        <w:t>逻辑、原因，而不断修改、返工的情况。</w:t>
+      </w:r>
+    </w:p>
+    <w:p>
+      <w:pPr>
+        <w:rPr>
+          <w:sz w:val="32"/>
+          <w:szCs w:val="32"/>
+        </w:rPr>
+      </w:pPr>
+      <w:r>
+        <w:rPr>
+          <w:sz w:val="32"/>
+          <w:szCs w:val="32"/>
+        </w:rPr>
+        <w:lastRenderedPageBreak/>
+        <w:tab/>
+      </w:r>
+      <w:r>
+        <w:rPr>
+          <w:sz w:val="32"/>
+          <w:szCs w:val="32"/>
+        </w:rPr>
+        <w:tab/>
+      </w:r>
+      <w:r>
+        <w:rPr>
+          <w:rFonts w:hint="eastAsia"/>
+          <w:sz w:val="32"/>
+          <w:szCs w:val="32"/>
+        </w:rPr>
+        <w:t>2.</w:t>
+      </w:r>
+      <w:r>
+        <w:rPr>
+          <w:rFonts w:hint="eastAsia"/>
+          <w:sz w:val="32"/>
+          <w:szCs w:val="32"/>
+        </w:rPr>
+        <w:t>在开发中，用到很多我所不知道或很多我知道但不太熟悉的领域以及技术，在这个领域和技术栈内，我仍然需要不断的学习。</w:t>
+      </w:r>
+    </w:p>
+    <w:p>
+      <w:pPr>
+        <w:rPr>
+          <w:sz w:val="32"/>
+          <w:szCs w:val="32"/>
+        </w:rPr>
+      </w:pPr>
+      <w:r>
+        <w:rPr>
+          <w:sz w:val="32"/>
+          <w:szCs w:val="32"/>
+        </w:rPr>
+        <w:tab/>
+      </w:r>
+      <w:r>
+        <w:rPr>
+          <w:sz w:val="32"/>
+          <w:szCs w:val="32"/>
+        </w:rPr>
+        <w:tab/>
+      </w:r>
+      <w:r>
+        <w:rPr>
+          <w:rFonts w:hint="eastAsia"/>
+          <w:sz w:val="32"/>
+          <w:szCs w:val="32"/>
+        </w:rPr>
+        <w:t>3.</w:t>
+      </w:r>
+      <w:r>
+        <w:rPr>
+          <w:rFonts w:hint="eastAsia"/>
+          <w:sz w:val="32"/>
+          <w:szCs w:val="32"/>
+        </w:rPr>
+        <w:t>在工作阶段，有时比较偏向自己的工作方便，忽略了其他同事的工作上的量与难易，有的功能以及模块自己怎么方便怎么写。以后需要积极和同事沟通，及时讨论想法，并加以实施，加强多人合作。</w:t>
+      </w:r>
+    </w:p>
+    <w:p>
+      <w:pPr>
+        <w:rPr>
+          <w:sz w:val="32"/>
+          <w:szCs w:val="32"/>
+        </w:rPr>
+      </w:pPr>
+      <w:r>
+        <w:rPr>
+          <w:sz w:val="32"/>
+          <w:szCs w:val="32"/>
+        </w:rPr>
+        <w:tab/>
+      </w:r>
+      <w:r>
+        <w:rPr>
+          <w:sz w:val="32"/>
+          <w:szCs w:val="32"/>
+        </w:rPr>
+        <w:tab/>
+      </w:r>
+      <w:r>
+        <w:rPr>
+          <w:rFonts w:hint="eastAsia"/>
+          <w:sz w:val="32"/>
+          <w:szCs w:val="32"/>
+        </w:rPr>
+        <w:t>4.</w:t>
+      </w:r>
+      <w:r>
+        <w:rPr>
+          <w:rFonts w:hint="eastAsia"/>
+          <w:sz w:val="32"/>
+          <w:szCs w:val="32"/>
+        </w:rPr>
+        <w:t>工作的条理性不够清晰，需分清主次和轻重缓急。在开发时间很仓促的情况下，事情多了，就一定要有详实而主次分明的工作计划，哪些需要立即完成，哪些可以缓缓加班完成，在这方面还有很大的优化空间。</w:t>
+      </w:r>
+    </w:p>
+    <w:p>
+      <w:pPr>
+        <w:rPr>
+          <w:sz w:val="32"/>
+          <w:szCs w:val="32"/>
+        </w:rPr>
+      </w:pPr>
+      <w:r>
+        <w:rPr>
+          <w:sz w:val="32"/>
+          <w:szCs w:val="32"/>
+        </w:rPr>
+        <w:tab/>
+      </w:r>
+      <w:r>
+        <w:rPr>
+          <w:sz w:val="32"/>
+          <w:szCs w:val="32"/>
+        </w:rPr>
+        <w:tab/>
+      </w:r>
+      <w:r>
+        <w:rPr>
+          <w:rFonts w:hint="eastAsia"/>
+          <w:sz w:val="32"/>
+          <w:szCs w:val="32"/>
+        </w:rPr>
+        <w:t>5.</w:t>
+      </w:r>
+      <w:r>
+        <w:rPr>
+          <w:rFonts w:hint="eastAsia"/>
+          <w:sz w:val="32"/>
+          <w:szCs w:val="32"/>
+        </w:rPr>
+        <w:t>学习的知识还不够广泛。在一个项目中，涉及的技术往往有很多种，知识多了，就会灵活变通运用，以后我会加强在这方面的学习。</w:t>
+      </w:r>
+    </w:p>
+    <w:p>
+      <w:pPr>
+        <w:rPr>
+          <w:sz w:val="32"/>
+          <w:szCs w:val="32"/>
+        </w:rPr>
+      </w:pPr>
+      <w:r>
+        <w:rPr>
+          <w:sz w:val="32"/>
+          <w:szCs w:val="32"/>
+        </w:rPr>
+        <w:tab/>
+      </w:r>
+      <w:r>
+        <w:rPr>
+          <w:sz w:val="32"/>
+          <w:szCs w:val="32"/>
+        </w:rPr>
+        <w:tab/>
+      </w:r>
+      <w:r>
+        <w:rPr>
+          <w:rFonts w:hint="eastAsia"/>
+          <w:sz w:val="32"/>
+          <w:szCs w:val="32"/>
+        </w:rPr>
+        <w:t>工作心得：</w:t>
+      </w:r>
+    </w:p>
+    <w:p>
+      <w:pPr>
+        <w:rPr>
+          <w:sz w:val="32"/>
+          <w:szCs w:val="32"/>
+        </w:rPr>
+      </w:pPr>
+      <w:r>
+        <w:rPr>
+          <w:sz w:val="32"/>
+          <w:szCs w:val="32"/>
+        </w:rPr>
+        <w:tab/>
+      </w:r>
+      <w:r>
+        <w:rPr>
+          <w:sz w:val="32"/>
+          <w:szCs w:val="32"/>
+        </w:rPr>
+        <w:tab/>
+      </w:r>
+      <w:r>
+        <w:rPr>
+          <w:rFonts w:hint="eastAsia"/>
+          <w:sz w:val="32"/>
+          <w:szCs w:val="32"/>
+        </w:rPr>
+        <w:t>1.</w:t>
+      </w:r>
+      <w:r>
+        <w:rPr>
+          <w:rFonts w:hint="eastAsia"/>
+          <w:sz w:val="32"/>
+          <w:szCs w:val="32"/>
+        </w:rPr>
+        <w:t>工作中，有一个无论是技术，还是经验都比较让人肯定的前辈带领，将任务详细化，详细到每个页面，每个模块，什么时候做好，做到什么程度，这样把工作进度有计划有方向的暂定下来，做事很有效率。</w:t>
+      </w:r>
+    </w:p>
+    <w:p>
+      <w:pPr>
+        <w:rPr>
+          <w:sz w:val="32"/>
+          <w:szCs w:val="32"/>
+        </w:rPr>
+      </w:pPr>
+      <w:r>
+        <w:rPr>
+          <w:sz w:val="32"/>
+          <w:szCs w:val="32"/>
+        </w:rPr>
+        <w:tab/>
+      </w:r>
+      <w:r>
+        <w:rPr>
+          <w:sz w:val="32"/>
+          <w:szCs w:val="32"/>
+        </w:rPr>
+        <w:tab/>
+      </w:r>
+      <w:r>
+        <w:rPr>
+          <w:rFonts w:hint="eastAsia"/>
+          <w:sz w:val="32"/>
+          <w:szCs w:val="32"/>
+        </w:rPr>
+        <w:t>2.</w:t>
+      </w:r>
+      <w:r>
+        <w:rPr>
+          <w:rFonts w:hint="eastAsia"/>
+          <w:sz w:val="32"/>
+          <w:szCs w:val="32"/>
+        </w:rPr>
+        <w:t>每天的工作日志，以及每周的工作总结真的很重要，</w:t>
+      </w:r>
+    </w:p>
+    <w:p>
+      <w:pPr>
+        <w:rPr>
+          <w:sz w:val="32"/>
+          <w:szCs w:val="32"/>
+        </w:rPr>
+      </w:pPr>
+      <w:r>
+        <w:rPr>
+          <w:rFonts w:hint="eastAsia"/>
+          <w:sz w:val="32"/>
+          <w:szCs w:val="32"/>
+        </w:rPr>
+        <w:t>这样让我们每天都有计划的知道</w:t>
+      </w:r>
+      <w:r>
+        <w:rPr>
+          <w:rFonts w:hint="eastAsia"/>
+          <w:sz w:val="32"/>
+          <w:szCs w:val="32"/>
+        </w:rPr>
+        <w:t>自己干了什么，不是漫无目的的工作，所以我们应该养成及时记录工作日志，以及每周</w:t>
+      </w:r>
+      <w:r>
+        <w:rPr>
+          <w:rFonts w:hint="eastAsia"/>
+          <w:sz w:val="32"/>
+          <w:szCs w:val="32"/>
+        </w:rPr>
+        <w:lastRenderedPageBreak/>
+        <w:t>总结的好习惯。</w:t>
+      </w:r>
+    </w:p>
+    <w:p>
+      <w:pPr>
+        <w:rPr>
+          <w:sz w:val="32"/>
+          <w:szCs w:val="32"/>
+        </w:rPr>
+      </w:pPr>
+      <w:r>
+        <w:rPr>
+          <w:sz w:val="32"/>
+          <w:szCs w:val="32"/>
+        </w:rPr>
+        <w:tab/>
+      </w:r>
+      <w:r>
+        <w:rPr>
+          <w:sz w:val="32"/>
+          <w:szCs w:val="32"/>
+        </w:rPr>
+        <w:tab/>
+      </w:r>
+      <w:r>
+        <w:rPr>
+          <w:rFonts w:hint="eastAsia"/>
+          <w:sz w:val="32"/>
+          <w:szCs w:val="32"/>
+        </w:rPr>
+        <w:t>3.</w:t>
+      </w:r>
+      <w:r>
+        <w:rPr>
+          <w:rFonts w:hint="eastAsia"/>
+          <w:sz w:val="32"/>
+          <w:szCs w:val="32"/>
+        </w:rPr>
+        <w:t>工作并不是一成不变的，也许有一天需要你去其他岗位帮忙，所以同事之间的技术要互相学习，也许有一天，公司需要你发挥其他的技能帮忙，所以互相学习也是很重要的。自己的工作不能仅仅局限于自己的技术栈。</w:t>
+      </w:r>
+    </w:p>
+    <w:p>
+      <w:pPr>
+        <w:rPr>
+          <w:sz w:val="32"/>
+          <w:szCs w:val="32"/>
+        </w:rPr>
+      </w:pPr>
+      <w:r>
+        <w:rPr>
+          <w:sz w:val="32"/>
+          <w:szCs w:val="32"/>
+        </w:rPr>
+        <w:tab/>
+      </w:r>
+      <w:r>
+        <w:rPr>
+          <w:sz w:val="32"/>
+          <w:szCs w:val="32"/>
+        </w:rPr>
+        <w:tab/>
+      </w:r>
+      <w:r>
+        <w:rPr>
+          <w:rFonts w:hint="eastAsia"/>
+          <w:sz w:val="32"/>
+          <w:szCs w:val="32"/>
+        </w:rPr>
+        <w:t>工作计划：</w:t>
+      </w:r>
+    </w:p>
+    <w:p>
+      <w:pPr>
+        <w:pStyle w:val="a3"/>
+        <w:numPr>
+          <w:ilvl w:val="0"/>
+          <w:numId w:val="1"/>
+        </w:numPr>
+        <w:ind w:firstLineChars="0"/>
+        <w:rPr>
+          <w:sz w:val="32"/>
+          <w:szCs w:val="32"/>
+        </w:rPr>
+      </w:pPr>
+      <w:r>
+        <w:rPr>
+          <w:rFonts w:hint="eastAsia"/>
+          <w:sz w:val="32"/>
+          <w:szCs w:val="32"/>
+        </w:rPr>
+        <w:t>要提高工作的主动性，做事干脆果断，不拖泥带水。</w:t>
+      </w:r>
+    </w:p>
+    <w:p>
+      <w:pPr>
+        <w:pStyle w:val="a3"/>
+        <w:numPr>
+          <w:ilvl w:val="0"/>
+          <w:numId w:val="1"/>
+        </w:numPr>
+        <w:ind w:firstLineChars="0"/>
+        <w:rPr>
+          <w:sz w:val="32"/>
+          <w:szCs w:val="32"/>
+        </w:rPr>
+      </w:pPr>
+      <w:r>
+        <w:rPr>
+          <w:rFonts w:hint="eastAsia"/>
+          <w:sz w:val="32"/>
+          <w:szCs w:val="32"/>
+        </w:rPr>
+        <w:t>工作要注重实效、注重结果，一切工作围绕着目标完成。</w:t>
+      </w:r>
+    </w:p>
+    <w:p>
+      <w:pPr>
+        <w:pStyle w:val="a3"/>
+        <w:numPr>
+          <w:ilvl w:val="0"/>
+          <w:numId w:val="1"/>
+        </w:numPr>
+        <w:ind w:firstLineChars="0"/>
+        <w:rPr>
+          <w:sz w:val="32"/>
+          <w:szCs w:val="32"/>
+        </w:rPr>
+      </w:pPr>
+      <w:r>
+        <w:rPr>
+          <w:rFonts w:hint="eastAsia"/>
+          <w:sz w:val="32"/>
+          <w:szCs w:val="32"/>
+        </w:rPr>
+        <w:t>要提高大局观，是否能让其他人的工作更顺畅作为衡量工作的标尺。</w:t>
+      </w:r>
+    </w:p>
+    <w:p>
+      <w:pPr>
+        <w:pStyle w:val="a3"/>
+        <w:numPr>
+          <w:ilvl w:val="0"/>
+          <w:numId w:val="1"/>
+        </w:numPr>
+        <w:ind w:firstLineChars="0"/>
+        <w:rPr>
+          <w:sz w:val="32"/>
+          <w:szCs w:val="32"/>
+        </w:rPr>
+      </w:pPr>
+      <w:r>
+        <w:rPr>
+          <w:rFonts w:hint="eastAsia"/>
+          <w:sz w:val="32"/>
+          <w:szCs w:val="32"/>
+        </w:rPr>
+        <w:t>精细化工作方式的思考和实践。</w:t>
+      </w:r>
+    </w:p>
+    <w:p>
+      <w:pPr>
+        <w:pStyle w:val="a3"/>
+        <w:numPr>
+          <w:ilvl w:val="0"/>
+          <w:numId w:val="1"/>
+        </w:numPr>
+        <w:ind w:firstLineChars="0"/>
+        <w:rPr>
+          <w:sz w:val="32"/>
+          <w:szCs w:val="32"/>
+        </w:rPr>
+      </w:pPr>
+      <w:r>
+        <w:rPr>
+          <w:rFonts w:hint="eastAsia"/>
+          <w:sz w:val="32"/>
+          <w:szCs w:val="32"/>
+        </w:rPr>
+        <w:t>虚心请教比我做的更优秀的同事，向他们学习技术和经验。其实作为一个新员工，所有的地方都是需要学习的，多听、多看、多想、多做、多沟通，向每一个员工学习他们身上的优秀工作习惯，丰富的专业技能，配合着实际工作不断的进步，不论在什么环境下，我都相信这两点：一</w:t>
+      </w:r>
+      <w:r>
+        <w:rPr>
+          <w:rFonts w:hint="eastAsia"/>
+          <w:sz w:val="32"/>
+          <w:szCs w:val="32"/>
+        </w:rPr>
+        <w:t>是三人行必有我师焉，二是天道酬勤。</w:t>
+      </w:r>
+    </w:p>
+    <w:p>
+      <w:pPr>
+        <w:rPr>
+          <w:rFonts w:hint="eastAsia"/>
+          <w:sz w:val="32"/>
+          <w:szCs w:val="32"/>
+        </w:rPr>
+      </w:pPr>
+    </w:p>
+    <w:p>
+      <w:pPr>
+        <w:ind w:firstLineChars="200" w:firstLine="640"/>
+        <w:rPr>
+          <w:rFonts w:hint="eastAsia"/>
+          <w:sz w:val="32"/>
+          <w:szCs w:val="32"/>
+        </w:rPr>
+      </w:pPr>
+      <w:r>
+        <w:rPr>
+          <w:rFonts w:hint="eastAsia"/>
+          <w:sz w:val="32"/>
+          <w:szCs w:val="32"/>
+        </w:rPr>
+        <w:t>在参加工作的这短短一个月中，我深刻的体会到，自己所有的精力投入进去，技术工作都不可能做到完美程度，毕</w:t>
+      </w:r>
+      <w:r>
+        <w:rPr>
+          <w:rFonts w:hint="eastAsia"/>
+          <w:sz w:val="32"/>
+          <w:szCs w:val="32"/>
+        </w:rPr>
+        <w:lastRenderedPageBreak/>
+        <w:t>竟技术工作太繁杂，但多付出一些，工作就会优化一些，这就需要认认真真沉下心去做事情，职业做事，诚信待人。</w:t>
+      </w:r>
     </w:p>
     <w:p>
       <w:pPr>
@@ -115,11 +1063,10 @@
       </w:r>
       <w:r>
         <w:rPr>
-          <w:rFonts w:hint="eastAsia"/>
           <w:sz w:val="28"/>
           <w:szCs w:val="28"/>
         </w:rPr>
-        <w:t>X</w:t>
+        <w:t>22</w:t>
       </w:r>
       <w:r>
         <w:rPr>
@@ -167,15 +1114,7 @@
           <w:sz w:val="28"/>
           <w:szCs w:val="28"/>
         </w:rPr>
-        <w:t xml:space="preserve"> </w:t>
-      </w:r>
-      <w:r>
-        <w:rPr>
-          <w:rFonts w:hint="eastAsia"/>
-          <w:sz w:val="28"/>
-          <w:szCs w:val="28"/>
-        </w:rPr>
-        <w:t xml:space="preserve"> </w:t>
+        <w:t xml:space="preserve">  </w:t>
       </w:r>
       <w:r>
         <w:rPr>
@@ -194,6 +1133,103 @@
     </w:sectPr>
   </w:body>
 </w:document>
+</file>
+
+<file path=word/numbering.xml><?xml version="1.0" encoding="utf-8"?>
+<w:numbering xmlns:wpc="http://schemas.microsoft.com/office/word/2010/wordprocessingCanvas" xmlns:cx="http://schemas.microsoft.com/office/drawing/2014/chartex" xmlns:cx1="http://schemas.microsoft.com/office/drawing/2015/9/8/chartex" xmlns:cx2="http://schemas.microsoft.com/office/drawing/2015/10/21/chartex" xmlns:cx3="http://schemas.microsoft.com/office/drawing/2016/5/9/chartex" xmlns:cx4="http://schemas.microsoft.com/office/drawing/2016/5/10/chartex" xmlns:cx5="http://schemas.microsoft.com/office/drawing/2016/5/11/chartex" xmlns:cx6="http://schemas.microsoft.com/office/drawing/2016/5/12/chartex" xmlns:cx7="http://schemas.microsoft.com/office/drawing/2016/5/13/chartex" xmlns:cx8="http://schemas.microsoft.com/office/drawing/2016/5/14/chartex" xmlns:mc="http://schemas.openxmlformats.org/markup-compatibility/2006" xmlns:aink="http://schemas.microsoft.com/office/drawing/2016/ink" xmlns:am3d="http://schemas.microsoft.com/office/drawing/2017/model3d" xmlns:o="urn:schemas-microsoft-com:office:office" xmlns:r="http://schemas.openxmlformats.org/officeDocument/2006/relationships" xmlns:m="http://schemas.openxmlformats.org/officeDocument/2006/math" xmlns:v="urn:schemas-microsoft-com:vml" xmlns:wp14="http://schemas.microsoft.com/office/word/2010/wordprocessingDrawing" xmlns:wp="http://schemas.openxmlformats.org/drawingml/2006/wordprocessingDrawing" xmlns:w10="urn:schemas-microsoft-com:office:word" xmlns:w="http://schemas.openxmlformats.org/wordprocessingml/2006/main" xmlns:w14="http://schemas.microsoft.com/office/word/2010/wordml" xmlns:w15="http://schemas.microsoft.com/office/word/2012/wordml" xmlns:w16cex="http://schemas.microsoft.com/office/word/2018/wordml/cex" xmlns:w16cid="http://schemas.microsoft.com/office/word/2016/wordml/cid" xmlns:w16="http://schemas.microsoft.com/office/word/2018/wordml" xmlns:w16se="http://schemas.microsoft.com/office/word/2015/wordml/symex" xmlns:wpg="http://schemas.microsoft.com/office/word/2010/wordprocessingGroup" xmlns:wpi="http://schemas.microsoft.com/office/word/2010/wordprocessingInk" xmlns:wne="http://schemas.microsoft.com/office/word/2006/wordml" xmlns:wps="http://schemas.microsoft.com/office/word/2010/wordprocessingShape" mc:Ignorable="w14 w15 w16se w16cid w16 w16cex wp14">
+  <w:abstractNum w:abstractNumId="0" w15:restartNumberingAfterBreak="0">
+    <w:nsid w:val="484706C5"/>
+    <w:multiLevelType w:val="hybridMultilevel"/>
+    <w:tmpl w:val="6C12781E"/>
+    <w:lvl w:ilvl="0" w:tplc="2F927F9E">
+      <w:start w:val="1"/>
+      <w:numFmt w:val="decimal"/>
+      <w:lvlText w:val="%1."/>
+      <w:lvlJc w:val="left"/>
+      <w:pPr>
+        <w:ind w:left="1200" w:hanging="360"/>
+      </w:pPr>
+      <w:rPr>
+        <w:rFonts w:hint="default"/>
+      </w:rPr>
+    </w:lvl>
+    <w:lvl w:ilvl="1" w:tplc="04090019" w:tentative="1">
+      <w:start w:val="1"/>
+      <w:numFmt w:val="lowerLetter"/>
+      <w:lvlText w:val="%2)"/>
+      <w:lvlJc w:val="left"/>
+      <w:pPr>
+        <w:ind w:left="1680" w:hanging="420"/>
+      </w:pPr>
+    </w:lvl>
+    <w:lvl w:ilvl="2" w:tplc="0409001B" w:tentative="1">
+      <w:start w:val="1"/>
+      <w:numFmt w:val="lowerRoman"/>
+      <w:lvlText w:val="%3."/>
+      <w:lvlJc w:val="right"/>
+      <w:pPr>
+        <w:ind w:left="2100" w:hanging="420"/>
+      </w:pPr>
+    </w:lvl>
+    <w:lvl w:ilvl="3" w:tplc="0409000F" w:tentative="1">
+      <w:start w:val="1"/>
+      <w:numFmt w:val="decimal"/>
+      <w:lvlText w:val="%4."/>
+      <w:lvlJc w:val="left"/>
+      <w:pPr>
+        <w:ind w:left="2520" w:hanging="420"/>
+      </w:pPr>
+    </w:lvl>
+    <w:lvl w:ilvl="4" w:tplc="04090019" w:tentative="1">
+      <w:start w:val="1"/>
+      <w:numFmt w:val="lowerLetter"/>
+      <w:lvlText w:val="%5)"/>
+      <w:lvlJc w:val="left"/>
+      <w:pPr>
+        <w:ind w:left="2940" w:hanging="420"/>
+      </w:pPr>
+    </w:lvl>
+    <w:lvl w:ilvl="5" w:tplc="0409001B" w:tentative="1">
+      <w:start w:val="1"/>
+      <w:numFmt w:val="lowerRoman"/>
+      <w:lvlText w:val="%6."/>
+      <w:lvlJc w:val="right"/>
+      <w:pPr>
+        <w:ind w:left="3360" w:hanging="420"/>
+      </w:pPr>
+    </w:lvl>
+    <w:lvl w:ilvl="6" w:tplc="0409000F" w:tentative="1">
+      <w:start w:val="1"/>
+      <w:numFmt w:val="decimal"/>
+      <w:lvlText w:val="%7."/>
+      <w:lvlJc w:val="left"/>
+      <w:pPr>
+        <w:ind w:left="3780" w:hanging="420"/>
+      </w:pPr>
+    </w:lvl>
+    <w:lvl w:ilvl="7" w:tplc="04090019" w:tentative="1">
+      <w:start w:val="1"/>
+      <w:numFmt w:val="lowerLetter"/>
+      <w:lvlText w:val="%8)"/>
+      <w:lvlJc w:val="left"/>
+      <w:pPr>
+        <w:ind w:left="4200" w:hanging="420"/>
+      </w:pPr>
+    </w:lvl>
+    <w:lvl w:ilvl="8" w:tplc="0409001B" w:tentative="1">
+      <w:start w:val="1"/>
+      <w:numFmt w:val="lowerRoman"/>
+      <w:lvlText w:val="%9."/>
+      <w:lvlJc w:val="right"/>
+      <w:pPr>
+        <w:ind w:left="4620" w:hanging="420"/>
+      </w:pPr>
+    </w:lvl>
+  </w:abstractNum>
+  <w:num w:numId="1">
+    <w:abstractNumId w:val="0"/>
+  </w:num>
+</w:numbering>
 </file>
 
 <file path=word/styles.xml><?xml version="1.0" encoding="utf-8"?>
@@ -535,6 +1571,15 @@
     <w:semiHidden/>
     <w:unhideWhenUsed/>
   </w:style>
+  <w:style w:type="paragraph" w:styleId="a3">
+    <w:name w:val="List Paragraph"/>
+    <w:basedOn w:val="a"/>
+    <w:uiPriority w:val="99"/>
+    <w:rsid w:val="00B15708"/>
+    <w:pPr>
+      <w:ind w:firstLineChars="200" w:firstLine="420"/>
+    </w:pPr>
+  </w:style>
 </w:styles>
 </file>
 
